--- a/Labs_Sem4/Labs/OS/OS_Lab2_Lysogor.docx
+++ b/Labs_Sem4/Labs/OS/OS_Lab2_Lysogor.docx
@@ -2447,7 +2447,18 @@
                 <w:sz w:val="24"/>
                 <w:szCs w:val="24"/>
               </w:rPr>
-              <w:t>18969</w:t>
+              <w:t>18</w:t>
+            </w:r>
+            <w:bookmarkStart w:id="0" w:name="_GoBack"/>
+            <w:bookmarkEnd w:id="0"/>
+            <w:r>
+              <w:rPr>
+                <w:rFonts w:ascii="Times New Roman" w:hAnsi="Times New Roman" w:cs="Times New Roman"/>
+                <w:noProof/>
+                <w:sz w:val="24"/>
+                <w:szCs w:val="24"/>
+              </w:rPr>
+              <w:t>969</w:t>
             </w:r>
             <w:r>
               <w:rPr>
@@ -2466,6 +2477,257 @@
                 <w:noProof/>
                 <w:sz w:val="24"/>
                 <w:szCs w:val="24"/>
+              </w:rPr>
+            </w:pPr>
+          </w:p>
+        </w:tc>
+      </w:tr>
+      <w:tr>
+        <w:trPr>
+          <w:trHeight w:val="910"/>
+        </w:trPr>
+        <w:tc>
+          <w:tcPr>
+            <w:tcW w:w="2235" w:type="dxa"/>
+          </w:tcPr>
+          <w:p>
+            <w:pPr>
+              <w:rPr>
+                <w:rFonts w:ascii="Times New Roman" w:hAnsi="Times New Roman" w:cs="Times New Roman"/>
+                <w:noProof/>
+                <w:sz w:val="24"/>
+                <w:szCs w:val="24"/>
+              </w:rPr>
+            </w:pPr>
+            <w:r>
+              <w:rPr>
+                <w:rFonts w:ascii="Times New Roman" w:hAnsi="Times New Roman" w:cs="Times New Roman"/>
+                <w:noProof/>
+                <w:sz w:val="24"/>
+                <w:szCs w:val="24"/>
+              </w:rPr>
+              <w:t>Додатки, які запускаються при старті ОС</w:t>
+            </w:r>
+          </w:p>
+        </w:tc>
+        <w:tc>
+          <w:tcPr>
+            <w:tcW w:w="7620" w:type="dxa"/>
+          </w:tcPr>
+          <w:p>
+            <w:pPr>
+              <w:rPr>
+                <w:rFonts w:ascii="Times New Roman" w:hAnsi="Times New Roman" w:cs="Times New Roman"/>
+                <w:noProof/>
+                <w:sz w:val="24"/>
+                <w:szCs w:val="24"/>
+                <w:lang w:val="en-US"/>
+              </w:rPr>
+            </w:pPr>
+            <w:r>
+              <w:rPr>
+                <w:rFonts w:ascii="Times New Roman" w:hAnsi="Times New Roman" w:cs="Times New Roman"/>
+                <w:noProof/>
+                <w:sz w:val="24"/>
+                <w:szCs w:val="24"/>
+              </w:rPr>
+              <w:t>додано:</w:t>
+            </w:r>
+            <w:r>
+              <w:rPr>
+                <w:rFonts w:ascii="Times New Roman" w:hAnsi="Times New Roman" w:cs="Times New Roman"/>
+                <w:noProof/>
+                <w:sz w:val="24"/>
+                <w:szCs w:val="24"/>
+              </w:rPr>
+              <w:t xml:space="preserve"> </w:t>
+            </w:r>
+            <w:r>
+              <w:rPr>
+                <w:rFonts w:ascii="Times New Roman" w:hAnsi="Times New Roman" w:cs="Times New Roman"/>
+                <w:noProof/>
+                <w:sz w:val="24"/>
+                <w:szCs w:val="24"/>
+                <w:lang w:val="en-US"/>
+              </w:rPr>
+              <w:t>McAfee Security</w:t>
+            </w:r>
+            <w:r>
+              <w:rPr>
+                <w:rFonts w:ascii="Times New Roman" w:hAnsi="Times New Roman" w:cs="Times New Roman"/>
+                <w:noProof/>
+                <w:sz w:val="24"/>
+                <w:szCs w:val="24"/>
+                <w:lang w:val="en-US"/>
+              </w:rPr>
+              <w:t>/Abode Acrobat Reader</w:t>
+            </w:r>
+          </w:p>
+          <w:p>
+            <w:pPr>
+              <w:rPr>
+                <w:rFonts w:ascii="Times New Roman" w:hAnsi="Times New Roman" w:cs="Times New Roman"/>
+                <w:noProof/>
+                <w:sz w:val="24"/>
+                <w:szCs w:val="24"/>
+              </w:rPr>
+            </w:pPr>
+            <w:r>
+              <w:rPr>
+                <w:rFonts w:ascii="Times New Roman" w:hAnsi="Times New Roman" w:cs="Times New Roman"/>
+                <w:noProof/>
+                <w:sz w:val="24"/>
+                <w:szCs w:val="24"/>
+              </w:rPr>
+              <w:t>вимкнено/видалено:</w:t>
+            </w:r>
+            <w:r>
+              <w:rPr>
+                <w:rFonts w:ascii="Times New Roman" w:hAnsi="Times New Roman" w:cs="Times New Roman"/>
+                <w:noProof/>
+                <w:sz w:val="24"/>
+                <w:szCs w:val="24"/>
+                <w:lang w:val="en-US"/>
+              </w:rPr>
+              <w:t xml:space="preserve"> </w:t>
+            </w:r>
+            <w:r>
+              <w:rPr>
+                <w:rFonts w:ascii="Times New Roman" w:hAnsi="Times New Roman" w:cs="Times New Roman"/>
+                <w:noProof/>
+                <w:sz w:val="24"/>
+                <w:szCs w:val="24"/>
+              </w:rPr>
+              <w:t>-</w:t>
+            </w:r>
+          </w:p>
+        </w:tc>
+      </w:tr>
+      <w:tr>
+        <w:tc>
+          <w:tcPr>
+            <w:tcW w:w="2235" w:type="dxa"/>
+          </w:tcPr>
+          <w:p>
+            <w:pPr>
+              <w:rPr>
+                <w:rFonts w:ascii="Times New Roman" w:hAnsi="Times New Roman" w:cs="Times New Roman"/>
+                <w:noProof/>
+                <w:sz w:val="24"/>
+                <w:szCs w:val="24"/>
+              </w:rPr>
+            </w:pPr>
+            <w:r>
+              <w:rPr>
+                <w:rFonts w:ascii="Times New Roman" w:hAnsi="Times New Roman" w:cs="Times New Roman"/>
+                <w:noProof/>
+                <w:sz w:val="24"/>
+                <w:szCs w:val="24"/>
+              </w:rPr>
+              <w:t>Додатки, які запускаються планувальником задач ОС</w:t>
+            </w:r>
+          </w:p>
+        </w:tc>
+        <w:tc>
+          <w:tcPr>
+            <w:tcW w:w="7620" w:type="dxa"/>
+          </w:tcPr>
+          <w:p>
+            <w:pPr>
+              <w:rPr>
+                <w:rFonts w:ascii="Times New Roman" w:hAnsi="Times New Roman" w:cs="Times New Roman"/>
+                <w:noProof/>
+                <w:sz w:val="24"/>
+                <w:szCs w:val="24"/>
+                <w:lang w:val="en-US"/>
+              </w:rPr>
+            </w:pPr>
+            <w:r>
+              <w:rPr>
+                <w:rFonts w:ascii="Times New Roman" w:hAnsi="Times New Roman" w:cs="Times New Roman"/>
+                <w:noProof/>
+                <w:sz w:val="24"/>
+                <w:szCs w:val="24"/>
+              </w:rPr>
+              <w:t>додано:</w:t>
+            </w:r>
+            <w:r>
+              <w:rPr>
+                <w:rFonts w:ascii="Times New Roman" w:hAnsi="Times New Roman" w:cs="Times New Roman"/>
+                <w:noProof/>
+                <w:sz w:val="24"/>
+                <w:szCs w:val="24"/>
+                <w:lang w:val="en-US"/>
+              </w:rPr>
+              <w:t xml:space="preserve"> </w:t>
+            </w:r>
+            <w:r>
+              <w:rPr>
+                <w:rFonts w:ascii="Times New Roman" w:hAnsi="Times New Roman" w:cs="Times New Roman"/>
+                <w:noProof/>
+                <w:sz w:val="24"/>
+                <w:szCs w:val="24"/>
+              </w:rPr>
+              <w:t>-</w:t>
+            </w:r>
+            <w:r>
+              <w:rPr>
+                <w:rFonts w:ascii="Times New Roman" w:hAnsi="Times New Roman" w:cs="Times New Roman"/>
+                <w:noProof/>
+                <w:sz w:val="24"/>
+                <w:szCs w:val="24"/>
+              </w:rPr>
+              <w:t xml:space="preserve"> </w:t>
+            </w:r>
+            <w:r>
+              <w:rPr>
+                <w:rFonts w:ascii="Times New Roman" w:hAnsi="Times New Roman" w:cs="Times New Roman"/>
+                <w:noProof/>
+                <w:sz w:val="24"/>
+                <w:szCs w:val="24"/>
+                <w:lang w:val="en-US"/>
+              </w:rPr>
+              <w:t>Task</w:t>
+            </w:r>
+          </w:p>
+          <w:p>
+            <w:pPr>
+              <w:rPr>
+                <w:rFonts w:ascii="Times New Roman" w:hAnsi="Times New Roman" w:cs="Times New Roman"/>
+                <w:noProof/>
+                <w:sz w:val="24"/>
+                <w:szCs w:val="24"/>
+                <w:lang w:val="en-US"/>
+              </w:rPr>
+            </w:pPr>
+            <w:r>
+              <w:rPr>
+                <w:rFonts w:ascii="Times New Roman" w:hAnsi="Times New Roman" w:cs="Times New Roman"/>
+                <w:noProof/>
+                <w:sz w:val="24"/>
+                <w:szCs w:val="24"/>
+              </w:rPr>
+              <w:t>вимкнено/видалено</w:t>
+            </w:r>
+            <w:r>
+              <w:rPr>
+                <w:rFonts w:ascii="Times New Roman" w:hAnsi="Times New Roman" w:cs="Times New Roman"/>
+                <w:noProof/>
+                <w:sz w:val="24"/>
+                <w:szCs w:val="24"/>
+                <w:lang w:val="en-US"/>
+              </w:rPr>
+              <w:t>: Adobe Acrobat Reader</w:t>
+            </w:r>
+          </w:p>
+          <w:p>
+            <w:pPr>
+              <w:rPr>
+                <w:rFonts w:ascii="Times New Roman" w:hAnsi="Times New Roman" w:cs="Times New Roman"/>
+                <w:noProof/>
+                <w:sz w:val="24"/>
+                <w:szCs w:val="24"/>
+                <w:lang w:val="en-US"/>
               </w:rPr>
             </w:pPr>
           </w:p>
@@ -2492,7 +2754,26 @@
                 <w:sz w:val="24"/>
                 <w:szCs w:val="24"/>
               </w:rPr>
-              <w:t>Додатки, які запускаються при старті ОС</w:t>
+              <w:t>Сервіси</w:t>
+            </w:r>
+            <w:r>
+              <w:rPr>
+                <w:rFonts w:ascii="Times New Roman" w:hAnsi="Times New Roman" w:cs="Times New Roman"/>
+                <w:noProof/>
+                <w:sz w:val="24"/>
+                <w:szCs w:val="24"/>
+                <w:lang w:val="en-US"/>
+              </w:rPr>
+              <w:t xml:space="preserve"> </w:t>
+            </w:r>
+            <w:r>
+              <w:rPr>
+                <w:rFonts w:ascii="Times New Roman" w:hAnsi="Times New Roman" w:cs="Times New Roman"/>
+                <w:noProof/>
+                <w:sz w:val="24"/>
+                <w:szCs w:val="24"/>
+              </w:rPr>
+              <w:t>додатків</w:t>
             </w:r>
           </w:p>
         </w:tc>
@@ -2504,275 +2785,6 @@
             <w:pPr>
               <w:rPr>
                 <w:rFonts w:ascii="Times New Roman" w:hAnsi="Times New Roman" w:cs="Times New Roman"/>
-                <w:noProof/>
-                <w:sz w:val="24"/>
-                <w:szCs w:val="24"/>
-                <w:lang w:val="en-US"/>
-              </w:rPr>
-            </w:pPr>
-            <w:r>
-              <w:rPr>
-                <w:rFonts w:ascii="Times New Roman" w:hAnsi="Times New Roman" w:cs="Times New Roman"/>
-                <w:noProof/>
-                <w:sz w:val="24"/>
-                <w:szCs w:val="24"/>
-              </w:rPr>
-              <w:t>додано:</w:t>
-            </w:r>
-            <w:r>
-              <w:rPr>
-                <w:rFonts w:ascii="Times New Roman" w:hAnsi="Times New Roman" w:cs="Times New Roman"/>
-                <w:noProof/>
-                <w:sz w:val="24"/>
-                <w:szCs w:val="24"/>
-              </w:rPr>
-              <w:t xml:space="preserve"> </w:t>
-            </w:r>
-            <w:r>
-              <w:rPr>
-                <w:rFonts w:ascii="Times New Roman" w:hAnsi="Times New Roman" w:cs="Times New Roman"/>
-                <w:noProof/>
-                <w:sz w:val="24"/>
-                <w:szCs w:val="24"/>
-                <w:lang w:val="en-US"/>
-              </w:rPr>
-              <w:t>McAfee Security</w:t>
-            </w:r>
-            <w:r>
-              <w:rPr>
-                <w:rFonts w:ascii="Times New Roman" w:hAnsi="Times New Roman" w:cs="Times New Roman"/>
-                <w:noProof/>
-                <w:sz w:val="24"/>
-                <w:szCs w:val="24"/>
-                <w:lang w:val="en-US"/>
-              </w:rPr>
-              <w:t>/Abode Acrobat Reader</w:t>
-            </w:r>
-          </w:p>
-          <w:p>
-            <w:pPr>
-              <w:rPr>
-                <w:rFonts w:ascii="Times New Roman" w:hAnsi="Times New Roman" w:cs="Times New Roman"/>
-                <w:noProof/>
-                <w:sz w:val="24"/>
-                <w:szCs w:val="24"/>
-              </w:rPr>
-            </w:pPr>
-            <w:r>
-              <w:rPr>
-                <w:rFonts w:ascii="Times New Roman" w:hAnsi="Times New Roman" w:cs="Times New Roman"/>
-                <w:noProof/>
-                <w:sz w:val="24"/>
-                <w:szCs w:val="24"/>
-              </w:rPr>
-              <w:t>вимкнено/видалено:</w:t>
-            </w:r>
-            <w:r>
-              <w:rPr>
-                <w:rFonts w:ascii="Times New Roman" w:hAnsi="Times New Roman" w:cs="Times New Roman"/>
-                <w:noProof/>
-                <w:sz w:val="24"/>
-                <w:szCs w:val="24"/>
-                <w:lang w:val="en-US"/>
-              </w:rPr>
-              <w:t xml:space="preserve"> </w:t>
-            </w:r>
-            <w:r>
-              <w:rPr>
-                <w:rFonts w:ascii="Times New Roman" w:hAnsi="Times New Roman" w:cs="Times New Roman"/>
-                <w:noProof/>
-                <w:sz w:val="24"/>
-                <w:szCs w:val="24"/>
-              </w:rPr>
-              <w:t>-</w:t>
-            </w:r>
-            <w:bookmarkStart w:id="0" w:name="_GoBack"/>
-            <w:bookmarkEnd w:id="0"/>
-          </w:p>
-        </w:tc>
-      </w:tr>
-      <w:tr>
-        <w:tc>
-          <w:tcPr>
-            <w:tcW w:w="2235" w:type="dxa"/>
-          </w:tcPr>
-          <w:p>
-            <w:pPr>
-              <w:rPr>
-                <w:rFonts w:ascii="Times New Roman" w:hAnsi="Times New Roman" w:cs="Times New Roman"/>
-                <w:noProof/>
-                <w:sz w:val="24"/>
-                <w:szCs w:val="24"/>
-              </w:rPr>
-            </w:pPr>
-            <w:r>
-              <w:rPr>
-                <w:rFonts w:ascii="Times New Roman" w:hAnsi="Times New Roman" w:cs="Times New Roman"/>
-                <w:noProof/>
-                <w:sz w:val="24"/>
-                <w:szCs w:val="24"/>
-              </w:rPr>
-              <w:t>Додатки, які запускаються планувальником задач ОС</w:t>
-            </w:r>
-          </w:p>
-        </w:tc>
-        <w:tc>
-          <w:tcPr>
-            <w:tcW w:w="7620" w:type="dxa"/>
-          </w:tcPr>
-          <w:p>
-            <w:pPr>
-              <w:rPr>
-                <w:rFonts w:ascii="Times New Roman" w:hAnsi="Times New Roman" w:cs="Times New Roman"/>
-                <w:noProof/>
-                <w:sz w:val="24"/>
-                <w:szCs w:val="24"/>
-                <w:lang w:val="en-US"/>
-              </w:rPr>
-            </w:pPr>
-            <w:r>
-              <w:rPr>
-                <w:rFonts w:ascii="Times New Roman" w:hAnsi="Times New Roman" w:cs="Times New Roman"/>
-                <w:noProof/>
-                <w:sz w:val="24"/>
-                <w:szCs w:val="24"/>
-              </w:rPr>
-              <w:t>додано:</w:t>
-            </w:r>
-            <w:r>
-              <w:rPr>
-                <w:rFonts w:ascii="Times New Roman" w:hAnsi="Times New Roman" w:cs="Times New Roman"/>
-                <w:noProof/>
-                <w:sz w:val="24"/>
-                <w:szCs w:val="24"/>
-                <w:lang w:val="en-US"/>
-              </w:rPr>
-              <w:t xml:space="preserve"> </w:t>
-            </w:r>
-            <w:r>
-              <w:rPr>
-                <w:rFonts w:ascii="Times New Roman" w:hAnsi="Times New Roman" w:cs="Times New Roman"/>
-                <w:noProof/>
-                <w:sz w:val="24"/>
-                <w:szCs w:val="24"/>
-              </w:rPr>
-              <w:t>-</w:t>
-            </w:r>
-            <w:r>
-              <w:rPr>
-                <w:rFonts w:ascii="Times New Roman" w:hAnsi="Times New Roman" w:cs="Times New Roman"/>
-                <w:noProof/>
-                <w:sz w:val="24"/>
-                <w:szCs w:val="24"/>
-              </w:rPr>
-              <w:t xml:space="preserve"> </w:t>
-            </w:r>
-            <w:r>
-              <w:rPr>
-                <w:rFonts w:ascii="Times New Roman" w:hAnsi="Times New Roman" w:cs="Times New Roman"/>
-                <w:noProof/>
-                <w:sz w:val="24"/>
-                <w:szCs w:val="24"/>
-                <w:lang w:val="en-US"/>
-              </w:rPr>
-              <w:t>Task</w:t>
-            </w:r>
-          </w:p>
-          <w:p>
-            <w:pPr>
-              <w:rPr>
-                <w:rFonts w:ascii="Times New Roman" w:hAnsi="Times New Roman" w:cs="Times New Roman"/>
-                <w:noProof/>
-                <w:sz w:val="24"/>
-                <w:szCs w:val="24"/>
-                <w:lang w:val="en-US"/>
-              </w:rPr>
-            </w:pPr>
-            <w:r>
-              <w:rPr>
-                <w:rFonts w:ascii="Times New Roman" w:hAnsi="Times New Roman" w:cs="Times New Roman"/>
-                <w:noProof/>
-                <w:sz w:val="24"/>
-                <w:szCs w:val="24"/>
-              </w:rPr>
-              <w:t>вимкнено/видалено</w:t>
-            </w:r>
-            <w:r>
-              <w:rPr>
-                <w:rFonts w:ascii="Times New Roman" w:hAnsi="Times New Roman" w:cs="Times New Roman"/>
-                <w:noProof/>
-                <w:sz w:val="24"/>
-                <w:szCs w:val="24"/>
-                <w:lang w:val="en-US"/>
-              </w:rPr>
-              <w:t>: Adobe Acrobat Reader</w:t>
-            </w:r>
-          </w:p>
-          <w:p>
-            <w:pPr>
-              <w:rPr>
-                <w:rFonts w:ascii="Times New Roman" w:hAnsi="Times New Roman" w:cs="Times New Roman"/>
-                <w:noProof/>
-                <w:sz w:val="24"/>
-                <w:szCs w:val="24"/>
-                <w:lang w:val="en-US"/>
-              </w:rPr>
-            </w:pPr>
-          </w:p>
-        </w:tc>
-      </w:tr>
-      <w:tr>
-        <w:tc>
-          <w:tcPr>
-            <w:tcW w:w="2235" w:type="dxa"/>
-          </w:tcPr>
-          <w:p>
-            <w:pPr>
-              <w:rPr>
-                <w:rFonts w:ascii="Times New Roman" w:hAnsi="Times New Roman" w:cs="Times New Roman"/>
-                <w:noProof/>
-                <w:sz w:val="24"/>
-                <w:szCs w:val="24"/>
-              </w:rPr>
-            </w:pPr>
-            <w:r>
-              <w:rPr>
-                <w:rFonts w:ascii="Times New Roman" w:hAnsi="Times New Roman" w:cs="Times New Roman"/>
-                <w:noProof/>
-                <w:sz w:val="24"/>
-                <w:szCs w:val="24"/>
-              </w:rPr>
-              <w:t>Сервіси</w:t>
-            </w:r>
-            <w:r>
-              <w:rPr>
-                <w:rFonts w:ascii="Times New Roman" w:hAnsi="Times New Roman" w:cs="Times New Roman"/>
-                <w:noProof/>
-                <w:sz w:val="24"/>
-                <w:szCs w:val="24"/>
-                <w:lang w:val="en-US"/>
-              </w:rPr>
-              <w:t xml:space="preserve"> </w:t>
-            </w:r>
-            <w:r>
-              <w:rPr>
-                <w:rFonts w:ascii="Times New Roman" w:hAnsi="Times New Roman" w:cs="Times New Roman"/>
-                <w:noProof/>
-                <w:sz w:val="24"/>
-                <w:szCs w:val="24"/>
-              </w:rPr>
-              <w:t>додатків</w:t>
-            </w:r>
-          </w:p>
-        </w:tc>
-        <w:tc>
-          <w:tcPr>
-            <w:tcW w:w="7620" w:type="dxa"/>
-          </w:tcPr>
-          <w:p>
-            <w:pPr>
-              <w:rPr>
-                <w:rFonts w:ascii="Times New Roman" w:hAnsi="Times New Roman" w:cs="Times New Roman"/>
                 <w:sz w:val="24"/>
                 <w:szCs w:val="24"/>
               </w:rPr>
@@ -2866,6 +2878,9 @@
         </w:tc>
       </w:tr>
       <w:tr>
+        <w:trPr>
+          <w:trHeight w:val="338"/>
+        </w:trPr>
         <w:tc>
           <w:tcPr>
             <w:tcW w:w="9855" w:type="dxa"/>
@@ -3358,7 +3373,7 @@
           <w:rPr>
             <w:noProof/>
           </w:rPr>
-          <w:t>2</w:t>
+          <w:t>6</w:t>
         </w:r>
         <w:r>
           <w:rPr>
